--- a/qiWELLNESS/qiWELLNESS - Selection of R22 resistor value depending on the IL300 bin type.docx
+++ b/qiWELLNESS/qiWELLNESS - Selection of R22 resistor value depending on the IL300 bin type.docx
@@ -157,50 +157,32 @@
         <w:rPr>
           <w:lang w:val="en-US"/>
         </w:rPr>
-        <w:t>R23</w:t>
-      </w:r>
-      <w:r>
-        <w:rPr>
-          <w:lang w:val="en-US"/>
-        </w:rPr>
-        <w:t xml:space="preserve"> </w:t>
-      </w:r>
-      <w:r>
-        <w:rPr>
-          <w:lang w:val="en-US"/>
-        </w:rPr>
-        <w:t>=</w:t>
-      </w:r>
-      <w:r>
-        <w:rPr>
-          <w:lang w:val="en-US"/>
-        </w:rPr>
-        <w:t xml:space="preserve"> </w:t>
-      </w:r>
-      <w:r>
-        <w:rPr>
-          <w:lang w:val="en-US"/>
-        </w:rPr>
-        <w:t>33k</w:t>
-      </w:r>
-      <w:r>
-        <w:rPr>
-          <w:lang w:val="en-US"/>
-        </w:rPr>
-        <w:t xml:space="preserve"> always!</w:t>
-      </w:r>
-    </w:p>
-    <w:p>
-      <w:pPr>
-        <w:rPr>
-          <w:lang w:val="en-US"/>
-        </w:rPr>
-      </w:pPr>
-      <w:r>
-        <w:rPr>
-          <w:lang w:val="en-US"/>
-        </w:rPr>
-        <w:t xml:space="preserve">If You use </w:t>
+        <w:t>R23 = 33k always!</w:t>
+      </w:r>
+    </w:p>
+    <w:p>
+      <w:pPr>
+        <w:rPr>
+          <w:lang w:val="en-US"/>
+        </w:rPr>
+      </w:pPr>
+      <w:r>
+        <w:rPr>
+          <w:lang w:val="en-US"/>
+        </w:rPr>
+        <w:t xml:space="preserve">If </w:t>
+      </w:r>
+      <w:r>
+        <w:rPr>
+          <w:lang w:val="en-US"/>
+        </w:rPr>
+        <w:t>y</w:t>
+      </w:r>
+      <w:r>
+        <w:rPr>
+          <w:lang w:val="en-US"/>
+        </w:rPr>
+        <w:t xml:space="preserve">ou use </w:t>
       </w:r>
       <w:r>
         <w:rPr>
@@ -227,13 +209,91 @@
         <w:rPr>
           <w:lang w:val="en-US"/>
         </w:rPr>
-        <w:t>H =  (1,169+1,311)/2 = 1.24 (middle</w:t>
-      </w:r>
-      <w:r>
-        <w:rPr>
-          <w:lang w:val="en-US"/>
-        </w:rPr>
-        <w:t xml:space="preserve"> of gain</w:t>
+        <w:t>H =  (1</w:t>
+      </w:r>
+      <w:r>
+        <w:rPr>
+          <w:lang w:val="en-US"/>
+        </w:rPr>
+        <w:t>.</w:t>
+      </w:r>
+      <w:r>
+        <w:rPr>
+          <w:lang w:val="en-US"/>
+        </w:rPr>
+        <w:t>169+1</w:t>
+      </w:r>
+      <w:r>
+        <w:rPr>
+          <w:lang w:val="en-US"/>
+        </w:rPr>
+        <w:t>.</w:t>
+      </w:r>
+      <w:r>
+        <w:rPr>
+          <w:lang w:val="en-US"/>
+        </w:rPr>
+        <w:t>311)</w:t>
+      </w:r>
+      <w:r>
+        <w:rPr>
+          <w:lang w:val="en-US"/>
+        </w:rPr>
+        <w:t xml:space="preserve"> </w:t>
+      </w:r>
+      <w:r>
+        <w:rPr>
+          <w:lang w:val="en-US"/>
+        </w:rPr>
+        <w:t>/</w:t>
+      </w:r>
+      <w:r>
+        <w:rPr>
+          <w:lang w:val="en-US"/>
+        </w:rPr>
+        <w:t xml:space="preserve"> </w:t>
+      </w:r>
+      <w:r>
+        <w:rPr>
+          <w:lang w:val="en-US"/>
+        </w:rPr>
+        <w:t>2</w:t>
+      </w:r>
+      <w:r>
+        <w:rPr>
+          <w:lang w:val="en-US"/>
+        </w:rPr>
+        <w:t xml:space="preserve"> </w:t>
+      </w:r>
+      <w:r>
+        <w:rPr>
+          <w:lang w:val="en-US"/>
+        </w:rPr>
+        <w:t xml:space="preserve"> = 1.24 (middle</w:t>
+      </w:r>
+      <w:r>
+        <w:rPr>
+          <w:lang w:val="en-US"/>
+        </w:rPr>
+        <w:t xml:space="preserve"> of</w:t>
+      </w:r>
+      <w:r>
+        <w:rPr>
+          <w:lang w:val="en-US"/>
+        </w:rPr>
+        <w:t xml:space="preserve"> transfer</w:t>
+      </w:r>
+      <w:r>
+        <w:rPr>
+          <w:lang w:val="en-US"/>
+        </w:rPr>
+        <w:t xml:space="preserve"> gain</w:t>
+      </w:r>
+      <w:r>
+        <w:rPr>
+          <w:lang w:val="en-US"/>
+        </w:rPr>
+        <w:t xml:space="preserve"> K3</w:t>
       </w:r>
       <w:r>
         <w:rPr>
@@ -252,7 +312,103 @@
         <w:rPr>
           <w:lang w:val="en-US"/>
         </w:rPr>
-        <w:t xml:space="preserve">85 % * 33k / 1.24 = 0,85 * 26,6k = 22.61  - </w:t>
+        <w:t xml:space="preserve">85 % * 33k / 1.24 </w:t>
+      </w:r>
+      <w:r>
+        <w:rPr>
+          <w:lang w:val="en-US"/>
+        </w:rPr>
+        <w:t xml:space="preserve">  </w:t>
+      </w:r>
+      <w:r>
+        <w:rPr>
+          <w:lang w:val="en-US"/>
+        </w:rPr>
+        <w:t>=</w:t>
+      </w:r>
+      <w:r>
+        <w:rPr>
+          <w:lang w:val="en-US"/>
+        </w:rPr>
+        <w:t xml:space="preserve">  </w:t>
+      </w:r>
+      <w:r>
+        <w:rPr>
+          <w:lang w:val="en-US"/>
+        </w:rPr>
+        <w:t xml:space="preserve"> 0</w:t>
+      </w:r>
+      <w:r>
+        <w:rPr>
+          <w:lang w:val="en-US"/>
+        </w:rPr>
+        <w:t>.</w:t>
+      </w:r>
+      <w:r>
+        <w:rPr>
+          <w:lang w:val="en-US"/>
+        </w:rPr>
+        <w:t>85 * 26</w:t>
+      </w:r>
+      <w:r>
+        <w:rPr>
+          <w:lang w:val="en-US"/>
+        </w:rPr>
+        <w:t>.</w:t>
+      </w:r>
+      <w:r>
+        <w:rPr>
+          <w:lang w:val="en-US"/>
+        </w:rPr>
+        <w:t>6k</w:t>
+      </w:r>
+      <w:r>
+        <w:rPr>
+          <w:lang w:val="en-US"/>
+        </w:rPr>
+        <w:t xml:space="preserve">  </w:t>
+      </w:r>
+      <w:r>
+        <w:rPr>
+          <w:lang w:val="en-US"/>
+        </w:rPr>
+        <w:t xml:space="preserve"> = </w:t>
+      </w:r>
+      <w:r>
+        <w:rPr>
+          <w:lang w:val="en-US"/>
+        </w:rPr>
+        <w:t xml:space="preserve">  </w:t>
+      </w:r>
+      <w:r>
+        <w:rPr>
+          <w:lang w:val="en-US"/>
+        </w:rPr>
+        <w:t>22.61</w:t>
+      </w:r>
+      <w:r>
+        <w:rPr>
+          <w:lang w:val="en-US"/>
+        </w:rPr>
+        <w:t>k</w:t>
+      </w:r>
+      <w:r>
+        <w:rPr>
+          <w:lang w:val="en-US"/>
+        </w:rPr>
+        <w:t xml:space="preserve">  -</w:t>
+      </w:r>
+      <w:r>
+        <w:rPr>
+          <w:lang w:val="en-US"/>
+        </w:rPr>
+        <w:t xml:space="preserve"> </w:t>
+      </w:r>
+      <w:r>
+        <w:rPr>
+          <w:lang w:val="en-US"/>
+        </w:rPr>
+        <w:t xml:space="preserve"> </w:t>
       </w:r>
       <w:r>
         <w:rPr>
@@ -282,8 +438,6 @@
         </w:rPr>
         <w:t xml:space="preserve">Bin sorting: K3 (transfer gain) is sorted into bins that are ± 6 %, as follows: </w:t>
       </w:r>
-      <w:bookmarkStart w:id="0" w:name="_GoBack"/>
-      <w:bookmarkEnd w:id="0"/>
     </w:p>
     <w:p>
       <w:pPr>
@@ -392,6 +546,8 @@
         </w:rPr>
         <w:t xml:space="preserve">F = 0.945 to 1.061 </w:t>
       </w:r>
+      <w:bookmarkStart w:id="0" w:name="_GoBack"/>
+      <w:bookmarkEnd w:id="0"/>
     </w:p>
     <w:p>
       <w:pPr>
@@ -479,20 +635,40 @@
         <w:rPr>
           <w:lang w:val="en-US"/>
         </w:rPr>
-        <w:t>If you select R22 resistant well You will calibrate the device easily.</w:t>
-      </w:r>
-    </w:p>
-    <w:p>
-      <w:pPr>
-        <w:rPr>
-          <w:lang w:val="en-US"/>
-        </w:rPr>
-      </w:pPr>
-      <w:r>
-        <w:rPr>
-          <w:lang w:val="en-US"/>
-        </w:rPr>
-        <w:t xml:space="preserve">See: Hardware calibration method </w:t>
+        <w:t xml:space="preserve">If you select R22 resistant well </w:t>
+      </w:r>
+      <w:r>
+        <w:rPr>
+          <w:lang w:val="en-US"/>
+        </w:rPr>
+        <w:t>y</w:t>
+      </w:r>
+      <w:r>
+        <w:rPr>
+          <w:lang w:val="en-US"/>
+        </w:rPr>
+        <w:t>ou will calibrate the device easily.</w:t>
+      </w:r>
+    </w:p>
+    <w:p>
+      <w:pPr>
+        <w:rPr>
+          <w:lang w:val="en-US"/>
+        </w:rPr>
+      </w:pPr>
+      <w:r>
+        <w:rPr>
+          <w:lang w:val="en-US"/>
+        </w:rPr>
+        <w:t xml:space="preserve">See: </w:t>
+      </w:r>
+      <w:r>
+        <w:rPr>
+          <w:b/>
+          <w:bCs/>
+          <w:lang w:val="en-US"/>
+        </w:rPr>
+        <w:t xml:space="preserve">Hardware calibration method </w:t>
       </w:r>
       <w:hyperlink r:id="rId6" w:history="1">
         <w:r>
@@ -758,6 +934,7 @@
     <w:lsdException w:name="HTML Sample" w:semiHidden="1" w:unhideWhenUsed="1"/>
     <w:lsdException w:name="HTML Typewriter" w:semiHidden="1" w:unhideWhenUsed="1"/>
     <w:lsdException w:name="HTML Variable" w:semiHidden="1" w:unhideWhenUsed="1"/>
+    <w:lsdException w:name="Normal Table" w:semiHidden="1" w:unhideWhenUsed="1"/>
     <w:lsdException w:name="annotation subject" w:semiHidden="1" w:unhideWhenUsed="1"/>
     <w:lsdException w:name="No List" w:semiHidden="1" w:unhideWhenUsed="1"/>
     <w:lsdException w:name="Outline List 1" w:semiHidden="1" w:unhideWhenUsed="1"/>
@@ -804,8 +981,10 @@
     <w:lsdException w:name="Table Subtle 2" w:semiHidden="1" w:unhideWhenUsed="1"/>
     <w:lsdException w:name="Table Web 1" w:semiHidden="1" w:unhideWhenUsed="1"/>
     <w:lsdException w:name="Table Web 2" w:semiHidden="1" w:unhideWhenUsed="1"/>
+    <w:lsdException w:name="Table Web 3" w:semiHidden="1" w:unhideWhenUsed="1"/>
     <w:lsdException w:name="Balloon Text" w:semiHidden="1" w:unhideWhenUsed="1"/>
     <w:lsdException w:name="Table Grid" w:uiPriority="39"/>
+    <w:lsdException w:name="Table Theme" w:semiHidden="1" w:unhideWhenUsed="1"/>
     <w:lsdException w:name="Placeholder Text" w:semiHidden="1"/>
     <w:lsdException w:name="No Spacing" w:uiPriority="1" w:qFormat="1"/>
     <w:lsdException w:name="Light Shading" w:uiPriority="60"/>

--- a/qiWELLNESS/qiWELLNESS - Selection of R22 resistor value depending on the IL300 bin type.docx
+++ b/qiWELLNESS/qiWELLNESS - Selection of R22 resistor value depending on the IL300 bin type.docx
@@ -670,13 +670,12 @@
         </w:rPr>
         <w:t xml:space="preserve">Hardware calibration method </w:t>
       </w:r>
-      <w:hyperlink r:id="rId6" w:history="1">
+      <w:hyperlink r:id="rId6" w:anchor="hardware-calibration-method" w:history="1">
         <w:r>
           <w:rPr>
             <w:rStyle w:val="Hipercze"/>
-            <w:lang w:val="en-US"/>
           </w:rPr>
-          <w:t>https://github.com/biotronika/miniVOLL</w:t>
+          <w:t>https://github.com/biotronika/miniVOLL#hardware-calibration-method</w:t>
         </w:r>
       </w:hyperlink>
     </w:p>
